--- a/ETL_Project_Report_draft.docx
+++ b/ETL_Project_Report_draft.docx
@@ -69,10 +69,7 @@
       </w:r>
     </w:p>
     <w:p/>
-    <w:p>
-      <w:bookmarkStart w:id="0" w:name="_GoBack"/>
-      <w:bookmarkEnd w:id="0"/>
-    </w:p>
+    <w:p/>
     <w:p>
       <w:pPr>
         <w:rPr>
@@ -214,10 +211,7 @@
         <w:t>Extraction</w:t>
       </w:r>
       <w:r>
-        <w:t xml:space="preserve"> &amp; </w:t>
-      </w:r>
-      <w:r>
-        <w:t>Initial Data Profiling</w:t>
+        <w:t xml:space="preserve"> &amp; Initial Data Profiling</w:t>
       </w:r>
       <w:r>
         <w:t>:</w:t>
@@ -232,10 +226,22 @@
         </w:numPr>
       </w:pPr>
       <w:r>
-        <w:t>Pandas/Manual Extraction steps</w:t>
-      </w:r>
-      <w:r>
-        <w:t>:</w:t>
+        <w:t>Determine Database Tool:</w:t>
+      </w:r>
+      <w:r>
+        <w:t xml:space="preserve"> </w:t>
+      </w:r>
+    </w:p>
+    <w:p>
+      <w:pPr>
+        <w:pStyle w:val="ListParagraph"/>
+        <w:numPr>
+          <w:ilvl w:val="2"/>
+          <w:numId w:val="4"/>
+        </w:numPr>
+      </w:pPr>
+      <w:r>
+        <w:t>We selected Postgres as the database tool for importing data from csv files.</w:t>
       </w:r>
     </w:p>
     <w:p>
@@ -247,6 +253,21 @@
         </w:numPr>
       </w:pPr>
       <w:r>
+        <w:t>Pandas/Manual Extraction steps</w:t>
+      </w:r>
+      <w:r>
+        <w:t>:</w:t>
+      </w:r>
+    </w:p>
+    <w:p>
+      <w:pPr>
+        <w:pStyle w:val="ListParagraph"/>
+        <w:numPr>
+          <w:ilvl w:val="1"/>
+          <w:numId w:val="4"/>
+        </w:numPr>
+      </w:pPr>
+      <w:r>
         <w:t>Identify data attributes</w:t>
       </w:r>
       <w:r>
@@ -266,10 +287,7 @@
         <w:t>Data Cleanup</w:t>
       </w:r>
       <w:r>
-        <w:t xml:space="preserve"> &amp; </w:t>
-      </w:r>
-      <w:r>
-        <w:t>Transformations:</w:t>
+        <w:t xml:space="preserve"> &amp; Transformations:</w:t>
       </w:r>
     </w:p>
     <w:p>
@@ -313,6 +331,33 @@
       <w:r>
         <w:t>, datatypes</w:t>
       </w:r>
+      <w:r>
+        <w:t>)</w:t>
+      </w:r>
+    </w:p>
+    <w:p>
+      <w:pPr>
+        <w:pStyle w:val="ListParagraph"/>
+        <w:numPr>
+          <w:ilvl w:val="2"/>
+          <w:numId w:val="4"/>
+        </w:numPr>
+      </w:pPr>
+      <w:r>
+        <w:t>Renamed columns by replacing spaces between words with underscore</w:t>
+      </w:r>
+    </w:p>
+    <w:p>
+      <w:pPr>
+        <w:pStyle w:val="ListParagraph"/>
+        <w:numPr>
+          <w:ilvl w:val="2"/>
+          <w:numId w:val="4"/>
+        </w:numPr>
+      </w:pPr>
+      <w:r>
+        <w:t>Changed the datatype of GDP Per Capita to populate as float data type in the tables</w:t>
+      </w:r>
     </w:p>
     <w:p>
       <w:pPr>
@@ -354,6 +399,32 @@
       <w:r>
         <w:t>Database name:</w:t>
       </w:r>
+      <w:r>
+        <w:t xml:space="preserve"> </w:t>
+      </w:r>
+    </w:p>
+    <w:p>
+      <w:pPr>
+        <w:pStyle w:val="ListParagraph"/>
+        <w:numPr>
+          <w:ilvl w:val="2"/>
+          <w:numId w:val="4"/>
+        </w:numPr>
+      </w:pPr>
+      <w:r>
+        <w:t xml:space="preserve">Database name is </w:t>
+      </w:r>
+      <w:r>
+        <w:t>“</w:t>
+      </w:r>
+      <w:proofErr w:type="spellStart"/>
+      <w:r>
+        <w:t>freedom_footprint_db</w:t>
+      </w:r>
+      <w:proofErr w:type="spellEnd"/>
+      <w:r>
+        <w:t>”</w:t>
+      </w:r>
     </w:p>
     <w:p>
       <w:pPr>
@@ -364,6 +435,7 @@
         </w:numPr>
       </w:pPr>
       <w:r>
+        <w:lastRenderedPageBreak/>
         <w:t>Tables</w:t>
       </w:r>
       <w:r>
@@ -372,6 +444,63 @@
       <w:r>
         <w:t>:</w:t>
       </w:r>
+      <w:r>
+        <w:t xml:space="preserve"> </w:t>
+      </w:r>
+    </w:p>
+    <w:p>
+      <w:pPr>
+        <w:pStyle w:val="ListParagraph"/>
+        <w:numPr>
+          <w:ilvl w:val="2"/>
+          <w:numId w:val="4"/>
+        </w:numPr>
+      </w:pPr>
+      <w:r>
+        <w:t xml:space="preserve">Two tables </w:t>
+      </w:r>
+      <w:r>
+        <w:t>“freedom”</w:t>
+      </w:r>
+      <w:r>
+        <w:t xml:space="preserve"> and </w:t>
+      </w:r>
+      <w:r>
+        <w:t>“footprint”</w:t>
+      </w:r>
+      <w:r>
+        <w:t xml:space="preserve"> are created using Pandas</w:t>
+      </w:r>
+      <w:r>
+        <w:t xml:space="preserve"> </w:t>
+      </w:r>
+      <w:proofErr w:type="spellStart"/>
+      <w:r>
+        <w:t>Dataframes</w:t>
+      </w:r>
+      <w:proofErr w:type="spellEnd"/>
+    </w:p>
+    <w:p>
+      <w:pPr>
+        <w:pStyle w:val="ListParagraph"/>
+        <w:numPr>
+          <w:ilvl w:val="2"/>
+          <w:numId w:val="4"/>
+        </w:numPr>
+      </w:pPr>
+      <w:r>
+        <w:t xml:space="preserve">Columns and data types in the database are created based on the Pandas </w:t>
+      </w:r>
+      <w:proofErr w:type="spellStart"/>
+      <w:r>
+        <w:t>Dataframes</w:t>
+      </w:r>
+      <w:proofErr w:type="spellEnd"/>
+      <w:r>
+        <w:t xml:space="preserve"> </w:t>
+      </w:r>
+      <w:bookmarkStart w:id="0" w:name="_GoBack"/>
+      <w:bookmarkEnd w:id="0"/>
     </w:p>
     <w:p>
       <w:pPr>
@@ -608,7 +737,7 @@
         <w:ind w:left="1440" w:hanging="360"/>
       </w:pPr>
     </w:lvl>
-    <w:lvl w:ilvl="2" w:tplc="0409001B" w:tentative="1">
+    <w:lvl w:ilvl="2" w:tplc="0409001B">
       <w:start w:val="1"/>
       <w:numFmt w:val="lowerRoman"/>
       <w:lvlText w:val="%3."/>
@@ -617,7 +746,7 @@
         <w:ind w:left="2160" w:hanging="180"/>
       </w:pPr>
     </w:lvl>
-    <w:lvl w:ilvl="3" w:tplc="0409000F" w:tentative="1">
+    <w:lvl w:ilvl="3" w:tplc="0409000F">
       <w:start w:val="1"/>
       <w:numFmt w:val="decimal"/>
       <w:lvlText w:val="%4."/>
@@ -895,6 +1024,7 @@
     <w:lsdException w:name="HTML Sample" w:semiHidden="1" w:unhideWhenUsed="1"/>
     <w:lsdException w:name="HTML Typewriter" w:semiHidden="1" w:unhideWhenUsed="1"/>
     <w:lsdException w:name="HTML Variable" w:semiHidden="1" w:unhideWhenUsed="1"/>
+    <w:lsdException w:name="Normal Table" w:semiHidden="1" w:unhideWhenUsed="1"/>
     <w:lsdException w:name="annotation subject" w:semiHidden="1" w:unhideWhenUsed="1"/>
     <w:lsdException w:name="No List" w:semiHidden="1" w:unhideWhenUsed="1"/>
     <w:lsdException w:name="Outline List 1" w:semiHidden="1" w:unhideWhenUsed="1"/>
@@ -941,8 +1071,10 @@
     <w:lsdException w:name="Table Subtle 2" w:semiHidden="1" w:unhideWhenUsed="1"/>
     <w:lsdException w:name="Table Web 1" w:semiHidden="1" w:unhideWhenUsed="1"/>
     <w:lsdException w:name="Table Web 2" w:semiHidden="1" w:unhideWhenUsed="1"/>
+    <w:lsdException w:name="Table Web 3" w:semiHidden="1" w:unhideWhenUsed="1"/>
     <w:lsdException w:name="Balloon Text" w:semiHidden="1" w:unhideWhenUsed="1"/>
     <w:lsdException w:name="Table Grid" w:uiPriority="39"/>
+    <w:lsdException w:name="Table Theme" w:semiHidden="1" w:unhideWhenUsed="1"/>
     <w:lsdException w:name="Placeholder Text" w:semiHidden="1"/>
     <w:lsdException w:name="No Spacing" w:uiPriority="1" w:qFormat="1"/>
     <w:lsdException w:name="Light Shading" w:uiPriority="60"/>
